--- a/data/vox_podcasts/2024/8_28_24_ Minion Jesus.docx
+++ b/data/vox_podcasts/2024/8_28_24_ Minion Jesus.docx
@@ -1891,7 +1891,7 @@
         <w:rPr>
           <w:rtl w:val="0"/>
         </w:rPr>
-        <w:t xml:space="preserve">SEAN: …doing the work out there on TikTok. Then you got this guy Taylon above them, getting paid way more, training, doing organizing. Is he at the top of the pyramid or, or does it go higher than that? </w:t>
+        <w:t xml:space="preserve">SEAN: …doing the work out there on TikTok. Then you got this guy Taylan above them, getting paid way more, training, doing organizing. Is he at the top of the pyramid or, or does it go higher than that? </w:t>
       </w:r>
       <w:r>
         <w:rPr>
